--- a/27052019yamonezin.docx
+++ b/27052019yamonezin.docx
@@ -49,25 +49,7 @@
           <w:sz w:val="24"/>
           <w:szCs w:val="24"/>
         </w:rPr>
-        <w:t xml:space="preserve">The purpose of this form is to maintain a brief memo of student’s progress and supervisor reviews. The supervisor who monitors the student's performance during this period should fill out the form and mail this form to the UCSY supervisor or place it in a sealed </w:t>
-      </w:r>
-      <w:proofErr w:type="spellStart"/>
-      <w:r>
-        <w:rPr>
-          <w:rFonts w:ascii="Arial" w:hAnsi="Arial" w:cs="Arial"/>
-          <w:sz w:val="24"/>
-          <w:szCs w:val="24"/>
-        </w:rPr>
-        <w:t>enveloped</w:t>
-      </w:r>
-      <w:proofErr w:type="spellEnd"/>
-      <w:r>
-        <w:rPr>
-          <w:rFonts w:ascii="Arial" w:hAnsi="Arial" w:cs="Arial"/>
-          <w:sz w:val="24"/>
-          <w:szCs w:val="24"/>
-        </w:rPr>
-        <w:t xml:space="preserve"> and give it to the student to bring it back to the UCSY.   </w:t>
+        <w:t xml:space="preserve">The purpose of this form is to maintain a brief memo of student’s progress and supervisor reviews. The supervisor who monitors the student's performance during this period should fill out the form and mail this form to the UCSY supervisor or place it in a sealed enveloped and give it to the student to bring it back to the UCSY.   </w:t>
       </w:r>
     </w:p>
     <w:p>
@@ -96,23 +78,13 @@
         </w:rPr>
         <w:t xml:space="preserve">Company/Organization Name:  </w:t>
       </w:r>
-      <w:proofErr w:type="spellStart"/>
       <w:r>
         <w:rPr>
           <w:rFonts w:ascii="Arial" w:hAnsi="Arial" w:cs="Arial"/>
           <w:sz w:val="24"/>
           <w:szCs w:val="24"/>
         </w:rPr>
-        <w:t>BizLeap</w:t>
-      </w:r>
-      <w:proofErr w:type="spellEnd"/>
-      <w:r>
-        <w:rPr>
-          <w:rFonts w:ascii="Arial" w:hAnsi="Arial" w:cs="Arial"/>
-          <w:sz w:val="24"/>
-          <w:szCs w:val="24"/>
-        </w:rPr>
-        <w:t xml:space="preserve"> Technology</w:t>
+        <w:t>BizLeap Technology</w:t>
       </w:r>
     </w:p>
     <w:p>
@@ -608,25 +580,7 @@
                 <w:b/>
                 <w:bCs/>
               </w:rPr>
-              <w:t xml:space="preserve">4.Design for </w:t>
-            </w:r>
-            <w:proofErr w:type="spellStart"/>
-            <w:r>
-              <w:rPr>
-                <w:rFonts w:ascii="Arial" w:hAnsi="Arial" w:cs="Arial"/>
-                <w:b/>
-                <w:bCs/>
-              </w:rPr>
-              <w:t>BizLeap</w:t>
-            </w:r>
-            <w:proofErr w:type="spellEnd"/>
-            <w:r>
-              <w:rPr>
-                <w:rFonts w:ascii="Arial" w:hAnsi="Arial" w:cs="Arial"/>
-                <w:b/>
-                <w:bCs/>
-              </w:rPr>
-              <w:t xml:space="preserve"> Pricing web page </w:t>
+              <w:t xml:space="preserve">4.Design for BizLeap Pricing web page </w:t>
             </w:r>
           </w:p>
           <w:p>
@@ -703,6 +657,14 @@
                 <w:bCs/>
               </w:rPr>
             </w:pPr>
+            <w:r>
+              <w:rPr>
+                <w:rFonts w:ascii="Arial" w:hAnsi="Arial" w:cs="Arial"/>
+                <w:b/>
+                <w:bCs/>
+              </w:rPr>
+              <w:t>3</w:t>
+            </w:r>
           </w:p>
         </w:tc>
         <w:tc>
@@ -718,6 +680,14 @@
                 <w:bCs/>
               </w:rPr>
             </w:pPr>
+            <w:r>
+              <w:rPr>
+                <w:rFonts w:ascii="Arial" w:hAnsi="Arial" w:cs="Arial"/>
+                <w:b/>
+                <w:bCs/>
+              </w:rPr>
+              <w:t>29.5.2019</w:t>
+            </w:r>
           </w:p>
         </w:tc>
         <w:tc>
@@ -732,6 +702,65 @@
                 <w:bCs/>
               </w:rPr>
             </w:pPr>
+            <w:r>
+              <w:rPr>
+                <w:rFonts w:ascii="Arial" w:hAnsi="Arial" w:cs="Arial"/>
+                <w:b/>
+                <w:bCs/>
+              </w:rPr>
+              <w:t>1.Draw Binary Tree</w:t>
+            </w:r>
+          </w:p>
+          <w:p>
+            <w:pPr>
+              <w:rPr>
+                <w:rFonts w:ascii="Arial" w:hAnsi="Arial" w:cs="Arial"/>
+                <w:b/>
+                <w:bCs/>
+              </w:rPr>
+            </w:pPr>
+            <w:r>
+              <w:rPr>
+                <w:rFonts w:ascii="Arial" w:hAnsi="Arial" w:cs="Arial"/>
+                <w:b/>
+                <w:bCs/>
+              </w:rPr>
+              <w:t>2.Java Assignment(Binary Tree Implementation)</w:t>
+            </w:r>
+          </w:p>
+          <w:p>
+            <w:pPr>
+              <w:rPr>
+                <w:rFonts w:ascii="Arial" w:hAnsi="Arial" w:cs="Arial"/>
+                <w:b/>
+                <w:bCs/>
+              </w:rPr>
+            </w:pPr>
+            <w:r>
+              <w:rPr>
+                <w:rFonts w:ascii="Arial" w:hAnsi="Arial" w:cs="Arial"/>
+                <w:b/>
+                <w:bCs/>
+              </w:rPr>
+              <w:t>3.Code Review</w:t>
+            </w:r>
+          </w:p>
+          <w:p>
+            <w:pPr>
+              <w:rPr>
+                <w:rFonts w:ascii="Arial" w:hAnsi="Arial" w:cs="Arial"/>
+                <w:b/>
+                <w:bCs/>
+              </w:rPr>
+            </w:pPr>
+            <w:r>
+              <w:rPr>
+                <w:rFonts w:ascii="Arial" w:hAnsi="Arial" w:cs="Arial"/>
+                <w:b/>
+                <w:bCs/>
+              </w:rPr>
+              <w:t>4.Testing BizLeap HR software with testscript</w:t>
+            </w:r>
           </w:p>
         </w:tc>
         <w:tc>
@@ -747,6 +776,14 @@
                 <w:bCs/>
               </w:rPr>
             </w:pPr>
+            <w:r>
+              <w:rPr>
+                <w:rFonts w:ascii="Arial" w:hAnsi="Arial" w:cs="Arial"/>
+                <w:b/>
+                <w:bCs/>
+              </w:rPr>
+              <w:t>Done</w:t>
+            </w:r>
           </w:p>
         </w:tc>
         <w:tc>

--- a/27052019yamonezin.docx
+++ b/27052019yamonezin.docx
@@ -784,6 +784,389 @@
               </w:rPr>
               <w:t>Done</w:t>
             </w:r>
+          </w:p>
+        </w:tc>
+        <w:tc>
+          <w:tcPr>
+            <w:tcW w:w="1376" w:type="dxa"/>
+          </w:tcPr>
+          <w:p>
+            <w:pPr>
+              <w:jc w:val="center"/>
+              <w:rPr>
+                <w:rFonts w:ascii="Arial" w:hAnsi="Arial" w:cs="Arial"/>
+                <w:b/>
+                <w:bCs/>
+              </w:rPr>
+            </w:pPr>
+          </w:p>
+        </w:tc>
+      </w:tr>
+      <w:tr>
+        <w:trPr>
+          <w:trHeight w:val="822"/>
+        </w:trPr>
+        <w:tc>
+          <w:tcPr>
+            <w:tcW w:w="691" w:type="dxa"/>
+          </w:tcPr>
+          <w:p>
+            <w:pPr>
+              <w:jc w:val="center"/>
+              <w:rPr>
+                <w:rFonts w:ascii="Arial" w:hAnsi="Arial" w:cs="Arial"/>
+                <w:b/>
+                <w:bCs/>
+              </w:rPr>
+            </w:pPr>
+            <w:r>
+              <w:rPr>
+                <w:rFonts w:ascii="Arial" w:hAnsi="Arial" w:cs="Arial"/>
+                <w:b/>
+                <w:bCs/>
+              </w:rPr>
+              <w:lastRenderedPageBreak/>
+              <w:t>4</w:t>
+            </w:r>
+          </w:p>
+        </w:tc>
+        <w:tc>
+          <w:tcPr>
+            <w:tcW w:w="1506" w:type="dxa"/>
+          </w:tcPr>
+          <w:p>
+            <w:pPr>
+              <w:jc w:val="center"/>
+              <w:rPr>
+                <w:rFonts w:ascii="Arial" w:hAnsi="Arial" w:cs="Arial"/>
+                <w:b/>
+                <w:bCs/>
+              </w:rPr>
+            </w:pPr>
+            <w:r>
+              <w:rPr>
+                <w:rFonts w:ascii="Arial" w:hAnsi="Arial" w:cs="Arial"/>
+                <w:b/>
+                <w:bCs/>
+              </w:rPr>
+              <w:t>30.5.2019</w:t>
+            </w:r>
+          </w:p>
+        </w:tc>
+        <w:tc>
+          <w:tcPr>
+            <w:tcW w:w="3313" w:type="dxa"/>
+          </w:tcPr>
+          <w:p>
+            <w:pPr>
+              <w:rPr>
+                <w:rFonts w:ascii="Arial" w:hAnsi="Arial" w:cs="Arial"/>
+                <w:b/>
+                <w:bCs/>
+              </w:rPr>
+            </w:pPr>
+            <w:r>
+              <w:rPr>
+                <w:rFonts w:ascii="Arial" w:hAnsi="Arial" w:cs="Arial"/>
+                <w:b/>
+                <w:bCs/>
+              </w:rPr>
+              <w:t>1.Java Assignment(Modified Binary Search Tree)</w:t>
+            </w:r>
+          </w:p>
+          <w:p>
+            <w:pPr>
+              <w:rPr>
+                <w:rFonts w:ascii="Arial" w:hAnsi="Arial" w:cs="Arial"/>
+                <w:b/>
+                <w:bCs/>
+              </w:rPr>
+            </w:pPr>
+            <w:r>
+              <w:rPr>
+                <w:rFonts w:ascii="Arial" w:hAnsi="Arial" w:cs="Arial"/>
+                <w:b/>
+                <w:bCs/>
+              </w:rPr>
+              <w:t>2.Code Review</w:t>
+            </w:r>
+          </w:p>
+          <w:p>
+            <w:pPr>
+              <w:rPr>
+                <w:rFonts w:ascii="Arial" w:hAnsi="Arial" w:cs="Arial"/>
+                <w:b/>
+                <w:bCs/>
+              </w:rPr>
+            </w:pPr>
+            <w:r>
+              <w:rPr>
+                <w:rFonts w:ascii="Arial" w:hAnsi="Arial" w:cs="Arial"/>
+                <w:b/>
+                <w:bCs/>
+              </w:rPr>
+              <w:t>3.Testing BizLeap HR software permission role</w:t>
+            </w:r>
+          </w:p>
+        </w:tc>
+        <w:tc>
+          <w:tcPr>
+            <w:tcW w:w="2615" w:type="dxa"/>
+          </w:tcPr>
+          <w:p>
+            <w:pPr>
+              <w:jc w:val="center"/>
+              <w:rPr>
+                <w:rFonts w:ascii="Arial" w:hAnsi="Arial" w:cs="Arial"/>
+                <w:b/>
+                <w:bCs/>
+              </w:rPr>
+            </w:pPr>
+            <w:r>
+              <w:rPr>
+                <w:rFonts w:ascii="Arial" w:hAnsi="Arial" w:cs="Arial"/>
+                <w:b/>
+                <w:bCs/>
+              </w:rPr>
+              <w:t>Done</w:t>
+            </w:r>
+          </w:p>
+        </w:tc>
+        <w:tc>
+          <w:tcPr>
+            <w:tcW w:w="1376" w:type="dxa"/>
+          </w:tcPr>
+          <w:p>
+            <w:pPr>
+              <w:jc w:val="center"/>
+              <w:rPr>
+                <w:rFonts w:ascii="Arial" w:hAnsi="Arial" w:cs="Arial"/>
+                <w:b/>
+                <w:bCs/>
+              </w:rPr>
+            </w:pPr>
+          </w:p>
+        </w:tc>
+      </w:tr>
+      <w:tr>
+        <w:trPr>
+          <w:trHeight w:val="822"/>
+        </w:trPr>
+        <w:tc>
+          <w:tcPr>
+            <w:tcW w:w="691" w:type="dxa"/>
+          </w:tcPr>
+          <w:p>
+            <w:pPr>
+              <w:jc w:val="center"/>
+              <w:rPr>
+                <w:rFonts w:ascii="Arial" w:hAnsi="Arial" w:cs="Arial"/>
+                <w:b/>
+                <w:bCs/>
+              </w:rPr>
+            </w:pPr>
+          </w:p>
+        </w:tc>
+        <w:tc>
+          <w:tcPr>
+            <w:tcW w:w="1506" w:type="dxa"/>
+          </w:tcPr>
+          <w:p>
+            <w:pPr>
+              <w:jc w:val="center"/>
+              <w:rPr>
+                <w:rFonts w:ascii="Arial" w:hAnsi="Arial" w:cs="Arial"/>
+                <w:b/>
+                <w:bCs/>
+              </w:rPr>
+            </w:pPr>
+          </w:p>
+        </w:tc>
+        <w:tc>
+          <w:tcPr>
+            <w:tcW w:w="3313" w:type="dxa"/>
+          </w:tcPr>
+          <w:p>
+            <w:pPr>
+              <w:rPr>
+                <w:rFonts w:ascii="Arial" w:hAnsi="Arial" w:cs="Arial"/>
+                <w:b/>
+                <w:bCs/>
+              </w:rPr>
+            </w:pPr>
+          </w:p>
+        </w:tc>
+        <w:tc>
+          <w:tcPr>
+            <w:tcW w:w="2615" w:type="dxa"/>
+          </w:tcPr>
+          <w:p>
+            <w:pPr>
+              <w:jc w:val="center"/>
+              <w:rPr>
+                <w:rFonts w:ascii="Arial" w:hAnsi="Arial" w:cs="Arial"/>
+                <w:b/>
+                <w:bCs/>
+              </w:rPr>
+            </w:pPr>
+          </w:p>
+        </w:tc>
+        <w:tc>
+          <w:tcPr>
+            <w:tcW w:w="1376" w:type="dxa"/>
+          </w:tcPr>
+          <w:p>
+            <w:pPr>
+              <w:jc w:val="center"/>
+              <w:rPr>
+                <w:rFonts w:ascii="Arial" w:hAnsi="Arial" w:cs="Arial"/>
+                <w:b/>
+                <w:bCs/>
+              </w:rPr>
+            </w:pPr>
+          </w:p>
+        </w:tc>
+      </w:tr>
+      <w:tr>
+        <w:trPr>
+          <w:trHeight w:val="822"/>
+        </w:trPr>
+        <w:tc>
+          <w:tcPr>
+            <w:tcW w:w="691" w:type="dxa"/>
+          </w:tcPr>
+          <w:p>
+            <w:pPr>
+              <w:jc w:val="center"/>
+              <w:rPr>
+                <w:rFonts w:ascii="Arial" w:hAnsi="Arial" w:cs="Arial"/>
+                <w:b/>
+                <w:bCs/>
+              </w:rPr>
+            </w:pPr>
+          </w:p>
+        </w:tc>
+        <w:tc>
+          <w:tcPr>
+            <w:tcW w:w="1506" w:type="dxa"/>
+          </w:tcPr>
+          <w:p>
+            <w:pPr>
+              <w:jc w:val="center"/>
+              <w:rPr>
+                <w:rFonts w:ascii="Arial" w:hAnsi="Arial" w:cs="Arial"/>
+                <w:b/>
+                <w:bCs/>
+              </w:rPr>
+            </w:pPr>
+          </w:p>
+        </w:tc>
+        <w:tc>
+          <w:tcPr>
+            <w:tcW w:w="3313" w:type="dxa"/>
+          </w:tcPr>
+          <w:p>
+            <w:pPr>
+              <w:rPr>
+                <w:rFonts w:ascii="Arial" w:hAnsi="Arial" w:cs="Arial"/>
+                <w:b/>
+                <w:bCs/>
+              </w:rPr>
+            </w:pPr>
+          </w:p>
+        </w:tc>
+        <w:tc>
+          <w:tcPr>
+            <w:tcW w:w="2615" w:type="dxa"/>
+          </w:tcPr>
+          <w:p>
+            <w:pPr>
+              <w:jc w:val="center"/>
+              <w:rPr>
+                <w:rFonts w:ascii="Arial" w:hAnsi="Arial" w:cs="Arial"/>
+                <w:b/>
+                <w:bCs/>
+              </w:rPr>
+            </w:pPr>
+          </w:p>
+        </w:tc>
+        <w:tc>
+          <w:tcPr>
+            <w:tcW w:w="1376" w:type="dxa"/>
+          </w:tcPr>
+          <w:p>
+            <w:pPr>
+              <w:jc w:val="center"/>
+              <w:rPr>
+                <w:rFonts w:ascii="Arial" w:hAnsi="Arial" w:cs="Arial"/>
+                <w:b/>
+                <w:bCs/>
+              </w:rPr>
+            </w:pPr>
+          </w:p>
+        </w:tc>
+      </w:tr>
+      <w:tr>
+        <w:trPr>
+          <w:trHeight w:val="822"/>
+        </w:trPr>
+        <w:tc>
+          <w:tcPr>
+            <w:tcW w:w="691" w:type="dxa"/>
+          </w:tcPr>
+          <w:p>
+            <w:pPr>
+              <w:jc w:val="center"/>
+              <w:rPr>
+                <w:rFonts w:ascii="Arial" w:hAnsi="Arial" w:cs="Arial"/>
+                <w:b/>
+                <w:bCs/>
+              </w:rPr>
+            </w:pPr>
+          </w:p>
+        </w:tc>
+        <w:tc>
+          <w:tcPr>
+            <w:tcW w:w="1506" w:type="dxa"/>
+          </w:tcPr>
+          <w:p>
+            <w:pPr>
+              <w:jc w:val="center"/>
+              <w:rPr>
+                <w:rFonts w:ascii="Arial" w:hAnsi="Arial" w:cs="Arial"/>
+                <w:b/>
+                <w:bCs/>
+              </w:rPr>
+            </w:pPr>
+          </w:p>
+        </w:tc>
+        <w:tc>
+          <w:tcPr>
+            <w:tcW w:w="3313" w:type="dxa"/>
+          </w:tcPr>
+          <w:p>
+            <w:pPr>
+              <w:rPr>
+                <w:rFonts w:ascii="Arial" w:hAnsi="Arial" w:cs="Arial"/>
+                <w:b/>
+                <w:bCs/>
+              </w:rPr>
+            </w:pPr>
+          </w:p>
+        </w:tc>
+        <w:tc>
+          <w:tcPr>
+            <w:tcW w:w="2615" w:type="dxa"/>
+          </w:tcPr>
+          <w:p>
+            <w:pPr>
+              <w:jc w:val="center"/>
+              <w:rPr>
+                <w:rFonts w:ascii="Arial" w:hAnsi="Arial" w:cs="Arial"/>
+                <w:b/>
+                <w:bCs/>
+              </w:rPr>
+            </w:pPr>
           </w:p>
         </w:tc>
         <w:tc>

--- a/27052019yamonezin.docx
+++ b/27052019yamonezin.docx
@@ -965,6 +965,14 @@
                 <w:bCs/>
               </w:rPr>
             </w:pPr>
+            <w:r>
+              <w:rPr>
+                <w:rFonts w:ascii="Arial" w:hAnsi="Arial" w:cs="Arial"/>
+                <w:b/>
+                <w:bCs/>
+              </w:rPr>
+              <w:t>5</w:t>
+            </w:r>
           </w:p>
         </w:tc>
         <w:tc>
@@ -980,6 +988,14 @@
                 <w:bCs/>
               </w:rPr>
             </w:pPr>
+            <w:r>
+              <w:rPr>
+                <w:rFonts w:ascii="Arial" w:hAnsi="Arial" w:cs="Arial"/>
+                <w:b/>
+                <w:bCs/>
+              </w:rPr>
+              <w:t>31.5.2019</w:t>
+            </w:r>
           </w:p>
         </w:tc>
         <w:tc>
@@ -994,6 +1010,48 @@
                 <w:bCs/>
               </w:rPr>
             </w:pPr>
+            <w:r>
+              <w:rPr>
+                <w:rFonts w:ascii="Arial" w:hAnsi="Arial" w:cs="Arial"/>
+                <w:b/>
+                <w:bCs/>
+              </w:rPr>
+              <w:t>1.Java Assignment(Modified Binary Search Tree delete method)</w:t>
+            </w:r>
+          </w:p>
+          <w:p>
+            <w:pPr>
+              <w:rPr>
+                <w:rFonts w:ascii="Arial" w:hAnsi="Arial" w:cs="Arial"/>
+                <w:b/>
+                <w:bCs/>
+              </w:rPr>
+            </w:pPr>
+            <w:r>
+              <w:rPr>
+                <w:rFonts w:ascii="Arial" w:hAnsi="Arial" w:cs="Arial"/>
+                <w:b/>
+                <w:bCs/>
+              </w:rPr>
+              <w:t>2.Code Review</w:t>
+            </w:r>
+          </w:p>
+          <w:p>
+            <w:pPr>
+              <w:rPr>
+                <w:rFonts w:ascii="Arial" w:hAnsi="Arial" w:cs="Arial"/>
+                <w:b/>
+                <w:bCs/>
+              </w:rPr>
+            </w:pPr>
+            <w:r>
+              <w:rPr>
+                <w:rFonts w:ascii="Arial" w:hAnsi="Arial" w:cs="Arial"/>
+                <w:b/>
+                <w:bCs/>
+              </w:rPr>
+              <w:t>3.Modified User Guide for Bizleap HR application.</w:t>
+            </w:r>
           </w:p>
         </w:tc>
         <w:tc>
@@ -1009,6 +1067,14 @@
                 <w:bCs/>
               </w:rPr>
             </w:pPr>
+            <w:r>
+              <w:rPr>
+                <w:rFonts w:ascii="Arial" w:hAnsi="Arial" w:cs="Arial"/>
+                <w:b/>
+                <w:bCs/>
+              </w:rPr>
+              <w:t>Done</w:t>
+            </w:r>
           </w:p>
         </w:tc>
         <w:tc>

--- a/27052019yamonezin.docx
+++ b/27052019yamonezin.docx
@@ -1110,6 +1110,14 @@
                 <w:bCs/>
               </w:rPr>
             </w:pPr>
+            <w:r>
+              <w:rPr>
+                <w:rFonts w:ascii="Arial" w:hAnsi="Arial" w:cs="Arial"/>
+                <w:b/>
+                <w:bCs/>
+              </w:rPr>
+              <w:t>6</w:t>
+            </w:r>
           </w:p>
         </w:tc>
         <w:tc>
@@ -1125,6 +1133,14 @@
                 <w:bCs/>
               </w:rPr>
             </w:pPr>
+            <w:r>
+              <w:rPr>
+                <w:rFonts w:ascii="Arial" w:hAnsi="Arial" w:cs="Arial"/>
+                <w:b/>
+                <w:bCs/>
+              </w:rPr>
+              <w:t>1.6.2019</w:t>
+            </w:r>
           </w:p>
         </w:tc>
         <w:tc>
@@ -1139,6 +1155,89 @@
                 <w:bCs/>
               </w:rPr>
             </w:pPr>
+            <w:r>
+              <w:rPr>
+                <w:rFonts w:ascii="Arial" w:hAnsi="Arial" w:cs="Arial"/>
+                <w:b/>
+                <w:bCs/>
+              </w:rPr>
+              <w:t>1.Java Assignment(Modified Binary Search Tree delete method</w:t>
+            </w:r>
+            <w:r>
+              <w:rPr>
+                <w:rFonts w:ascii="Arial" w:hAnsi="Arial" w:cs="Arial"/>
+                <w:b/>
+                <w:bCs/>
+              </w:rPr>
+              <w:t xml:space="preserve"> with maximun</w:t>
+            </w:r>
+            <w:r>
+              <w:rPr>
+                <w:rFonts w:ascii="Arial" w:hAnsi="Arial" w:cs="Arial"/>
+                <w:b/>
+                <w:bCs/>
+              </w:rPr>
+              <w:t>)</w:t>
+            </w:r>
+          </w:p>
+          <w:p>
+            <w:pPr>
+              <w:rPr>
+                <w:rFonts w:ascii="Arial" w:hAnsi="Arial" w:cs="Arial"/>
+                <w:b/>
+                <w:bCs/>
+              </w:rPr>
+            </w:pPr>
+            <w:r>
+              <w:rPr>
+                <w:rFonts w:ascii="Arial" w:hAnsi="Arial" w:cs="Arial"/>
+                <w:b/>
+                <w:bCs/>
+              </w:rPr>
+              <w:t>2.Code Review</w:t>
+            </w:r>
+          </w:p>
+          <w:p>
+            <w:pPr>
+              <w:rPr>
+                <w:rFonts w:ascii="Arial" w:hAnsi="Arial" w:cs="Arial"/>
+                <w:b/>
+                <w:bCs/>
+              </w:rPr>
+            </w:pPr>
+            <w:r>
+              <w:rPr>
+                <w:rFonts w:ascii="Arial" w:hAnsi="Arial" w:cs="Arial"/>
+                <w:b/>
+                <w:bCs/>
+              </w:rPr>
+              <w:t>3.English Lecture</w:t>
+            </w:r>
+          </w:p>
+          <w:p>
+            <w:pPr>
+              <w:rPr>
+                <w:rFonts w:ascii="Arial" w:hAnsi="Arial" w:cs="Arial"/>
+                <w:b/>
+                <w:bCs/>
+              </w:rPr>
+            </w:pPr>
+            <w:r>
+              <w:rPr>
+                <w:rFonts w:ascii="Arial" w:hAnsi="Arial" w:cs="Arial"/>
+                <w:b/>
+                <w:bCs/>
+              </w:rPr>
+              <w:t>4</w:t>
+            </w:r>
+            <w:r>
+              <w:rPr>
+                <w:rFonts w:ascii="Arial" w:hAnsi="Arial" w:cs="Arial"/>
+                <w:b/>
+                <w:bCs/>
+              </w:rPr>
+              <w:t>.Modified User Guide for Bizleap HR application.</w:t>
+            </w:r>
           </w:p>
         </w:tc>
         <w:tc>
@@ -1154,6 +1253,14 @@
                 <w:bCs/>
               </w:rPr>
             </w:pPr>
+            <w:r>
+              <w:rPr>
+                <w:rFonts w:ascii="Arial" w:hAnsi="Arial" w:cs="Arial"/>
+                <w:b/>
+                <w:bCs/>
+              </w:rPr>
+              <w:t>Done</w:t>
+            </w:r>
           </w:p>
         </w:tc>
         <w:tc>
@@ -1189,6 +1296,14 @@
                 <w:bCs/>
               </w:rPr>
             </w:pPr>
+            <w:r>
+              <w:rPr>
+                <w:rFonts w:ascii="Arial" w:hAnsi="Arial" w:cs="Arial"/>
+                <w:b/>
+                <w:bCs/>
+              </w:rPr>
+              <w:t>7</w:t>
+            </w:r>
           </w:p>
         </w:tc>
         <w:tc>
@@ -1204,6 +1319,14 @@
                 <w:bCs/>
               </w:rPr>
             </w:pPr>
+            <w:r>
+              <w:rPr>
+                <w:rFonts w:ascii="Arial" w:hAnsi="Arial" w:cs="Arial"/>
+                <w:b/>
+                <w:bCs/>
+              </w:rPr>
+              <w:t>2.6.2019</w:t>
+            </w:r>
           </w:p>
         </w:tc>
         <w:tc>
@@ -1218,6 +1341,14 @@
                 <w:bCs/>
               </w:rPr>
             </w:pPr>
+            <w:r>
+              <w:rPr>
+                <w:rFonts w:ascii="Arial" w:hAnsi="Arial" w:cs="Arial"/>
+                <w:b/>
+                <w:bCs/>
+              </w:rPr>
+              <w:t>Holiday</w:t>
+            </w:r>
           </w:p>
         </w:tc>
         <w:tc>
